--- a/docs/WowChat数据库表设计结构.docx
+++ b/docs/WowChat数据库表设计结构.docx
@@ -369,7 +369,10 @@
               <w:t>2</w:t>
             </w:r>
             <w:r>
-              <w:t>018</w:t>
+              <w:t>01</w:t>
+            </w:r>
+            <w:r>
+              <w:t>9</w:t>
             </w:r>
             <w:r>
               <w:rPr>
@@ -378,7 +381,7 @@
               <w:t>-</w:t>
             </w:r>
             <w:r>
-              <w:t>12</w:t>
+              <w:t>1</w:t>
             </w:r>
             <w:r>
               <w:rPr>
@@ -387,7 +390,7 @@
               <w:t>-</w:t>
             </w:r>
             <w:r>
-              <w:t>27</w:t>
+              <w:t>2</w:t>
             </w:r>
           </w:p>
         </w:tc>
@@ -1241,6 +1244,12 @@
             <w:pPr>
               <w:cnfStyle w:val="000000000000" w:firstRow="0" w:lastRow="0" w:firstColumn="0" w:lastColumn="0" w:oddVBand="0" w:evenVBand="0" w:oddHBand="0" w:evenHBand="0" w:firstRowFirstColumn="0" w:firstRowLastColumn="0" w:lastRowFirstColumn="0" w:lastRowLastColumn="0"/>
             </w:pPr>
+            <w:r>
+              <w:rPr>
+                <w:rFonts w:hint="eastAsia"/>
+              </w:rPr>
+              <w:t>√</w:t>
+            </w:r>
           </w:p>
         </w:tc>
         <w:tc>
@@ -1347,6 +1356,12 @@
             <w:pPr>
               <w:cnfStyle w:val="000000100000" w:firstRow="0" w:lastRow="0" w:firstColumn="0" w:lastColumn="0" w:oddVBand="0" w:evenVBand="0" w:oddHBand="1" w:evenHBand="0" w:firstRowFirstColumn="0" w:firstRowLastColumn="0" w:lastRowFirstColumn="0" w:lastRowLastColumn="0"/>
             </w:pPr>
+            <w:r>
+              <w:rPr>
+                <w:rFonts w:hint="eastAsia"/>
+              </w:rPr>
+              <w:t>√</w:t>
+            </w:r>
           </w:p>
         </w:tc>
         <w:tc>
@@ -1368,9 +1383,6 @@
               <w:jc w:val="center"/>
               <w:cnfStyle w:val="000000100000" w:firstRow="0" w:lastRow="0" w:firstColumn="0" w:lastColumn="0" w:oddVBand="0" w:evenVBand="0" w:oddHBand="1" w:evenHBand="0" w:firstRowFirstColumn="0" w:firstRowLastColumn="0" w:lastRowFirstColumn="0" w:lastRowLastColumn="0"/>
             </w:pPr>
-            <w:r>
-              <w:t>‘’</w:t>
-            </w:r>
           </w:p>
         </w:tc>
         <w:tc>
@@ -2160,6 +2172,12 @@
             <w:pPr>
               <w:cnfStyle w:val="000000000000" w:firstRow="0" w:lastRow="0" w:firstColumn="0" w:lastColumn="0" w:oddVBand="0" w:evenVBand="0" w:oddHBand="0" w:evenHBand="0" w:firstRowFirstColumn="0" w:firstRowLastColumn="0" w:lastRowFirstColumn="0" w:lastRowLastColumn="0"/>
             </w:pPr>
+            <w:r>
+              <w:rPr>
+                <w:rFonts w:hint="eastAsia"/>
+              </w:rPr>
+              <w:t>√</w:t>
+            </w:r>
           </w:p>
         </w:tc>
         <w:tc>
@@ -2181,9 +2199,6 @@
               <w:jc w:val="center"/>
               <w:cnfStyle w:val="000000000000" w:firstRow="0" w:lastRow="0" w:firstColumn="0" w:lastColumn="0" w:oddVBand="0" w:evenVBand="0" w:oddHBand="0" w:evenHBand="0" w:firstRowFirstColumn="0" w:firstRowLastColumn="0" w:lastRowFirstColumn="0" w:lastRowLastColumn="0"/>
             </w:pPr>
-            <w:r>
-              <w:t>‘’</w:t>
-            </w:r>
           </w:p>
         </w:tc>
         <w:tc>
@@ -2214,6 +2229,429 @@
         </w:tc>
       </w:tr>
     </w:tbl>
+    <w:p/>
+    <w:p>
+      <w:pPr>
+        <w:rPr>
+          <w:b/>
+        </w:rPr>
+      </w:pPr>
+      <w:r>
+        <w:rPr>
+          <w:rFonts w:hint="eastAsia"/>
+          <w:b/>
+        </w:rPr>
+        <w:t>初始数据</w:t>
+      </w:r>
+    </w:p>
+    <w:tbl>
+      <w:tblPr>
+        <w:tblStyle w:val="3-1"/>
+        <w:tblW w:w="6915" w:type="dxa"/>
+        <w:tblBorders>
+          <w:top w:val="single" w:sz="4" w:space="0" w:color="auto"/>
+          <w:left w:val="single" w:sz="4" w:space="0" w:color="auto"/>
+          <w:bottom w:val="single" w:sz="4" w:space="0" w:color="auto"/>
+          <w:right w:val="single" w:sz="4" w:space="0" w:color="auto"/>
+          <w:insideH w:val="single" w:sz="4" w:space="0" w:color="auto"/>
+          <w:insideV w:val="single" w:sz="4" w:space="0" w:color="auto"/>
+        </w:tblBorders>
+        <w:tblLayout w:type="fixed"/>
+        <w:tblLook w:val="04A0" w:firstRow="1" w:lastRow="0" w:firstColumn="1" w:lastColumn="0" w:noHBand="0" w:noVBand="1"/>
+      </w:tblPr>
+      <w:tblGrid>
+        <w:gridCol w:w="543"/>
+        <w:gridCol w:w="1125"/>
+        <w:gridCol w:w="992"/>
+        <w:gridCol w:w="1843"/>
+        <w:gridCol w:w="2412"/>
+      </w:tblGrid>
+      <w:tr>
+        <w:trPr>
+          <w:cnfStyle w:val="100000000000" w:firstRow="1" w:lastRow="0" w:firstColumn="0" w:lastColumn="0" w:oddVBand="0" w:evenVBand="0" w:oddHBand="0" w:evenHBand="0" w:firstRowFirstColumn="0" w:firstRowLastColumn="0" w:lastRowFirstColumn="0" w:lastRowLastColumn="0"/>
+        </w:trPr>
+        <w:tc>
+          <w:tcPr>
+            <w:cnfStyle w:val="001000000100" w:firstRow="0" w:lastRow="0" w:firstColumn="1" w:lastColumn="0" w:oddVBand="0" w:evenVBand="0" w:oddHBand="0" w:evenHBand="0" w:firstRowFirstColumn="1" w:firstRowLastColumn="0" w:lastRowFirstColumn="0" w:lastRowLastColumn="0"/>
+            <w:tcW w:w="543" w:type="dxa"/>
+          </w:tcPr>
+          <w:p>
+            <w:r>
+              <w:rPr>
+                <w:rFonts w:hint="eastAsia"/>
+              </w:rPr>
+              <w:t>i</w:t>
+            </w:r>
+            <w:r>
+              <w:t>d</w:t>
+            </w:r>
+          </w:p>
+        </w:tc>
+        <w:tc>
+          <w:tcPr>
+            <w:tcW w:w="1125" w:type="dxa"/>
+          </w:tcPr>
+          <w:p>
+            <w:pPr>
+              <w:cnfStyle w:val="100000000000" w:firstRow="1" w:lastRow="0" w:firstColumn="0" w:lastColumn="0" w:oddVBand="0" w:evenVBand="0" w:oddHBand="0" w:evenHBand="0" w:firstRowFirstColumn="0" w:firstRowLastColumn="0" w:lastRowFirstColumn="0" w:lastRowLastColumn="0"/>
+            </w:pPr>
+            <w:proofErr w:type="spellStart"/>
+            <w:r>
+              <w:t>group_id</w:t>
+            </w:r>
+            <w:proofErr w:type="spellEnd"/>
+          </w:p>
+        </w:tc>
+        <w:tc>
+          <w:tcPr>
+            <w:tcW w:w="992" w:type="dxa"/>
+          </w:tcPr>
+          <w:p>
+            <w:pPr>
+              <w:cnfStyle w:val="100000000000" w:firstRow="1" w:lastRow="0" w:firstColumn="0" w:lastColumn="0" w:oddVBand="0" w:evenVBand="0" w:oddHBand="0" w:evenHBand="0" w:firstRowFirstColumn="0" w:firstRowLastColumn="0" w:lastRowFirstColumn="0" w:lastRowLastColumn="0"/>
+            </w:pPr>
+            <w:r>
+              <w:t>name</w:t>
+            </w:r>
+          </w:p>
+        </w:tc>
+        <w:tc>
+          <w:tcPr>
+            <w:tcW w:w="1843" w:type="dxa"/>
+          </w:tcPr>
+          <w:p>
+            <w:pPr>
+              <w:cnfStyle w:val="100000000000" w:firstRow="1" w:lastRow="0" w:firstColumn="0" w:lastColumn="0" w:oddVBand="0" w:evenVBand="0" w:oddHBand="0" w:evenHBand="0" w:firstRowFirstColumn="0" w:firstRowLastColumn="0" w:lastRowFirstColumn="0" w:lastRowLastColumn="0"/>
+              <w:rPr>
+                <w:rFonts w:hint="eastAsia"/>
+              </w:rPr>
+            </w:pPr>
+            <w:r>
+              <w:rPr>
+                <w:rFonts w:hint="eastAsia"/>
+              </w:rPr>
+              <w:t>e</w:t>
+            </w:r>
+            <w:r>
+              <w:t>mail</w:t>
+            </w:r>
+          </w:p>
+        </w:tc>
+        <w:tc>
+          <w:tcPr>
+            <w:tcW w:w="2412" w:type="dxa"/>
+          </w:tcPr>
+          <w:p>
+            <w:pPr>
+              <w:cnfStyle w:val="100000000000" w:firstRow="1" w:lastRow="0" w:firstColumn="0" w:lastColumn="0" w:oddVBand="0" w:evenVBand="0" w:oddHBand="0" w:evenHBand="0" w:firstRowFirstColumn="0" w:firstRowLastColumn="0" w:lastRowFirstColumn="0" w:lastRowLastColumn="0"/>
+            </w:pPr>
+            <w:r>
+              <w:rPr>
+                <w:rFonts w:hint="eastAsia"/>
+              </w:rPr>
+              <w:t>r</w:t>
+            </w:r>
+            <w:r>
+              <w:t>emark</w:t>
+            </w:r>
+          </w:p>
+        </w:tc>
+      </w:tr>
+      <w:tr>
+        <w:trPr>
+          <w:cnfStyle w:val="000000100000" w:firstRow="0" w:lastRow="0" w:firstColumn="0" w:lastColumn="0" w:oddVBand="0" w:evenVBand="0" w:oddHBand="1" w:evenHBand="0" w:firstRowFirstColumn="0" w:firstRowLastColumn="0" w:lastRowFirstColumn="0" w:lastRowLastColumn="0"/>
+        </w:trPr>
+        <w:tc>
+          <w:tcPr>
+            <w:cnfStyle w:val="001000000000" w:firstRow="0" w:lastRow="0" w:firstColumn="1" w:lastColumn="0" w:oddVBand="0" w:evenVBand="0" w:oddHBand="0" w:evenHBand="0" w:firstRowFirstColumn="0" w:firstRowLastColumn="0" w:lastRowFirstColumn="0" w:lastRowLastColumn="0"/>
+            <w:tcW w:w="543" w:type="dxa"/>
+          </w:tcPr>
+          <w:p>
+            <w:r>
+              <w:rPr>
+                <w:rFonts w:hint="eastAsia"/>
+              </w:rPr>
+              <w:t>1</w:t>
+            </w:r>
+          </w:p>
+        </w:tc>
+        <w:tc>
+          <w:tcPr>
+            <w:tcW w:w="1125" w:type="dxa"/>
+          </w:tcPr>
+          <w:p>
+            <w:pPr>
+              <w:cnfStyle w:val="000000100000" w:firstRow="0" w:lastRow="0" w:firstColumn="0" w:lastColumn="0" w:oddVBand="0" w:evenVBand="0" w:oddHBand="1" w:evenHBand="0" w:firstRowFirstColumn="0" w:firstRowLastColumn="0" w:lastRowFirstColumn="0" w:lastRowLastColumn="0"/>
+            </w:pPr>
+            <w:r>
+              <w:t>1</w:t>
+            </w:r>
+          </w:p>
+        </w:tc>
+        <w:tc>
+          <w:tcPr>
+            <w:tcW w:w="992" w:type="dxa"/>
+          </w:tcPr>
+          <w:p>
+            <w:pPr>
+              <w:cnfStyle w:val="000000100000" w:firstRow="0" w:lastRow="0" w:firstColumn="0" w:lastColumn="0" w:oddVBand="0" w:evenVBand="0" w:oddHBand="1" w:evenHBand="0" w:firstRowFirstColumn="0" w:firstRowLastColumn="0" w:lastRowFirstColumn="0" w:lastRowLastColumn="0"/>
+            </w:pPr>
+            <w:r>
+              <w:t>admin</w:t>
+            </w:r>
+          </w:p>
+        </w:tc>
+        <w:tc>
+          <w:tcPr>
+            <w:tcW w:w="1843" w:type="dxa"/>
+          </w:tcPr>
+          <w:p>
+            <w:pPr>
+              <w:cnfStyle w:val="000000100000" w:firstRow="0" w:lastRow="0" w:firstColumn="0" w:lastColumn="0" w:oddVBand="0" w:evenVBand="0" w:oddHBand="1" w:evenHBand="0" w:firstRowFirstColumn="0" w:firstRowLastColumn="0" w:lastRowFirstColumn="0" w:lastRowLastColumn="0"/>
+              <w:rPr>
+                <w:rFonts w:ascii="宋体" w:eastAsia="宋体" w:hAnsi="宋体" w:hint="eastAsia"/>
+              </w:rPr>
+            </w:pPr>
+            <w:hyperlink r:id="rId7" w:history="1">
+              <w:r>
+                <w:rPr>
+                  <w:rFonts w:ascii="宋体" w:eastAsia="宋体" w:hAnsi="宋体" w:hint="eastAsia"/>
+                </w:rPr>
+                <w:t>a</w:t>
+              </w:r>
+              <w:r>
+                <w:rPr>
+                  <w:rFonts w:ascii="宋体" w:eastAsia="宋体" w:hAnsi="宋体"/>
+                </w:rPr>
+                <w:t>dmin@ad.com</w:t>
+              </w:r>
+            </w:hyperlink>
+          </w:p>
+        </w:tc>
+        <w:tc>
+          <w:tcPr>
+            <w:tcW w:w="2412" w:type="dxa"/>
+          </w:tcPr>
+          <w:p>
+            <w:pPr>
+              <w:cnfStyle w:val="000000100000" w:firstRow="0" w:lastRow="0" w:firstColumn="0" w:lastColumn="0" w:oddVBand="0" w:evenVBand="0" w:oddHBand="1" w:evenHBand="0" w:firstRowFirstColumn="0" w:firstRowLastColumn="0" w:lastRowFirstColumn="0" w:lastRowLastColumn="0"/>
+            </w:pPr>
+            <w:r>
+              <w:rPr>
+                <w:rFonts w:hint="eastAsia"/>
+              </w:rPr>
+              <w:t>超级管理员</w:t>
+            </w:r>
+          </w:p>
+        </w:tc>
+      </w:tr>
+      <w:tr>
+        <w:tc>
+          <w:tcPr>
+            <w:cnfStyle w:val="001000000000" w:firstRow="0" w:lastRow="0" w:firstColumn="1" w:lastColumn="0" w:oddVBand="0" w:evenVBand="0" w:oddHBand="0" w:evenHBand="0" w:firstRowFirstColumn="0" w:firstRowLastColumn="0" w:lastRowFirstColumn="0" w:lastRowLastColumn="0"/>
+            <w:tcW w:w="543" w:type="dxa"/>
+          </w:tcPr>
+          <w:p>
+            <w:r>
+              <w:rPr>
+                <w:rFonts w:hint="eastAsia"/>
+              </w:rPr>
+              <w:t>2</w:t>
+            </w:r>
+          </w:p>
+        </w:tc>
+        <w:tc>
+          <w:tcPr>
+            <w:tcW w:w="1125" w:type="dxa"/>
+          </w:tcPr>
+          <w:p>
+            <w:pPr>
+              <w:cnfStyle w:val="000000000000" w:firstRow="0" w:lastRow="0" w:firstColumn="0" w:lastColumn="0" w:oddVBand="0" w:evenVBand="0" w:oddHBand="0" w:evenHBand="0" w:firstRowFirstColumn="0" w:firstRowLastColumn="0" w:lastRowFirstColumn="0" w:lastRowLastColumn="0"/>
+            </w:pPr>
+            <w:r>
+              <w:t>2</w:t>
+            </w:r>
+          </w:p>
+        </w:tc>
+        <w:tc>
+          <w:tcPr>
+            <w:tcW w:w="992" w:type="dxa"/>
+          </w:tcPr>
+          <w:p>
+            <w:pPr>
+              <w:cnfStyle w:val="000000000000" w:firstRow="0" w:lastRow="0" w:firstColumn="0" w:lastColumn="0" w:oddVBand="0" w:evenVBand="0" w:oddHBand="0" w:evenHBand="0" w:firstRowFirstColumn="0" w:firstRowLastColumn="0" w:lastRowFirstColumn="0" w:lastRowLastColumn="0"/>
+            </w:pPr>
+            <w:r>
+              <w:rPr>
+                <w:rFonts w:hint="eastAsia"/>
+              </w:rPr>
+              <w:t>m</w:t>
+            </w:r>
+            <w:r>
+              <w:t>anage</w:t>
+            </w:r>
+            <w:r>
+              <w:t>r</w:t>
+            </w:r>
+            <w:r>
+              <w:t>01</w:t>
+            </w:r>
+          </w:p>
+        </w:tc>
+        <w:tc>
+          <w:tcPr>
+            <w:tcW w:w="1843" w:type="dxa"/>
+          </w:tcPr>
+          <w:p>
+            <w:pPr>
+              <w:cnfStyle w:val="000000000000" w:firstRow="0" w:lastRow="0" w:firstColumn="0" w:lastColumn="0" w:oddVBand="0" w:evenVBand="0" w:oddHBand="0" w:evenHBand="0" w:firstRowFirstColumn="0" w:firstRowLastColumn="0" w:lastRowFirstColumn="0" w:lastRowLastColumn="0"/>
+              <w:rPr>
+                <w:rFonts w:ascii="宋体" w:eastAsia="宋体" w:hAnsi="宋体" w:hint="eastAsia"/>
+              </w:rPr>
+            </w:pPr>
+            <w:r>
+              <w:rPr>
+                <w:rFonts w:ascii="宋体" w:eastAsia="宋体" w:hAnsi="宋体" w:hint="eastAsia"/>
+              </w:rPr>
+              <w:t>m</w:t>
+            </w:r>
+            <w:r>
+              <w:rPr>
+                <w:rFonts w:ascii="宋体" w:eastAsia="宋体" w:hAnsi="宋体"/>
+              </w:rPr>
+              <w:t>anage</w:t>
+            </w:r>
+            <w:r>
+              <w:rPr>
+                <w:rFonts w:ascii="宋体" w:eastAsia="宋体" w:hAnsi="宋体"/>
+              </w:rPr>
+              <w:t>01</w:t>
+            </w:r>
+            <w:r>
+              <w:rPr>
+                <w:rFonts w:ascii="宋体" w:eastAsia="宋体" w:hAnsi="宋体"/>
+              </w:rPr>
+              <w:t>@ad.com</w:t>
+            </w:r>
+          </w:p>
+        </w:tc>
+        <w:tc>
+          <w:tcPr>
+            <w:tcW w:w="2412" w:type="dxa"/>
+          </w:tcPr>
+          <w:p>
+            <w:pPr>
+              <w:cnfStyle w:val="000000000000" w:firstRow="0" w:lastRow="0" w:firstColumn="0" w:lastColumn="0" w:oddVBand="0" w:evenVBand="0" w:oddHBand="0" w:evenHBand="0" w:firstRowFirstColumn="0" w:firstRowLastColumn="0" w:lastRowFirstColumn="0" w:lastRowLastColumn="0"/>
+            </w:pPr>
+            <w:r>
+              <w:rPr>
+                <w:rFonts w:hint="eastAsia"/>
+              </w:rPr>
+              <w:t>网站管理员</w:t>
+            </w:r>
+          </w:p>
+        </w:tc>
+      </w:tr>
+      <w:tr>
+        <w:trPr>
+          <w:cnfStyle w:val="000000100000" w:firstRow="0" w:lastRow="0" w:firstColumn="0" w:lastColumn="0" w:oddVBand="0" w:evenVBand="0" w:oddHBand="1" w:evenHBand="0" w:firstRowFirstColumn="0" w:firstRowLastColumn="0" w:lastRowFirstColumn="0" w:lastRowLastColumn="0"/>
+        </w:trPr>
+        <w:tc>
+          <w:tcPr>
+            <w:cnfStyle w:val="001000000000" w:firstRow="0" w:lastRow="0" w:firstColumn="1" w:lastColumn="0" w:oddVBand="0" w:evenVBand="0" w:oddHBand="0" w:evenHBand="0" w:firstRowFirstColumn="0" w:firstRowLastColumn="0" w:lastRowFirstColumn="0" w:lastRowLastColumn="0"/>
+            <w:tcW w:w="543" w:type="dxa"/>
+          </w:tcPr>
+          <w:p>
+            <w:r>
+              <w:rPr>
+                <w:rFonts w:hint="eastAsia"/>
+              </w:rPr>
+              <w:t>3</w:t>
+            </w:r>
+          </w:p>
+        </w:tc>
+        <w:tc>
+          <w:tcPr>
+            <w:tcW w:w="1125" w:type="dxa"/>
+          </w:tcPr>
+          <w:p>
+            <w:pPr>
+              <w:cnfStyle w:val="000000100000" w:firstRow="0" w:lastRow="0" w:firstColumn="0" w:lastColumn="0" w:oddVBand="0" w:evenVBand="0" w:oddHBand="1" w:evenHBand="0" w:firstRowFirstColumn="0" w:firstRowLastColumn="0" w:lastRowFirstColumn="0" w:lastRowLastColumn="0"/>
+            </w:pPr>
+            <w:r>
+              <w:t>3</w:t>
+            </w:r>
+          </w:p>
+        </w:tc>
+        <w:tc>
+          <w:tcPr>
+            <w:tcW w:w="992" w:type="dxa"/>
+          </w:tcPr>
+          <w:p>
+            <w:pPr>
+              <w:cnfStyle w:val="000000100000" w:firstRow="0" w:lastRow="0" w:firstColumn="0" w:lastColumn="0" w:oddVBand="0" w:evenVBand="0" w:oddHBand="1" w:evenHBand="0" w:firstRowFirstColumn="0" w:firstRowLastColumn="0" w:lastRowFirstColumn="0" w:lastRowLastColumn="0"/>
+            </w:pPr>
+            <w:r>
+              <w:t>member01</w:t>
+            </w:r>
+          </w:p>
+        </w:tc>
+        <w:tc>
+          <w:tcPr>
+            <w:tcW w:w="1843" w:type="dxa"/>
+          </w:tcPr>
+          <w:p>
+            <w:pPr>
+              <w:cnfStyle w:val="000000100000" w:firstRow="0" w:lastRow="0" w:firstColumn="0" w:lastColumn="0" w:oddVBand="0" w:evenVBand="0" w:oddHBand="1" w:evenHBand="0" w:firstRowFirstColumn="0" w:firstRowLastColumn="0" w:lastRowFirstColumn="0" w:lastRowLastColumn="0"/>
+              <w:rPr>
+                <w:rFonts w:ascii="宋体" w:eastAsia="宋体" w:hAnsi="宋体" w:hint="eastAsia"/>
+              </w:rPr>
+            </w:pPr>
+            <w:hyperlink r:id="rId8" w:history="1">
+              <w:r>
+                <w:rPr>
+                  <w:rFonts w:ascii="宋体" w:eastAsia="宋体" w:hAnsi="宋体" w:hint="eastAsia"/>
+                </w:rPr>
+                <w:t>m</w:t>
+              </w:r>
+              <w:r>
+                <w:rPr>
+                  <w:rFonts w:ascii="宋体" w:eastAsia="宋体" w:hAnsi="宋体"/>
+                </w:rPr>
+                <w:t>ember01@ad.com</w:t>
+              </w:r>
+            </w:hyperlink>
+          </w:p>
+        </w:tc>
+        <w:tc>
+          <w:tcPr>
+            <w:tcW w:w="2412" w:type="dxa"/>
+          </w:tcPr>
+          <w:p>
+            <w:pPr>
+              <w:jc w:val="left"/>
+              <w:cnfStyle w:val="000000100000" w:firstRow="0" w:lastRow="0" w:firstColumn="0" w:lastColumn="0" w:oddVBand="0" w:evenVBand="0" w:oddHBand="1" w:evenHBand="0" w:firstRowFirstColumn="0" w:firstRowLastColumn="0" w:lastRowFirstColumn="0" w:lastRowLastColumn="0"/>
+              <w:rPr>
+                <w:rFonts w:hint="eastAsia"/>
+              </w:rPr>
+            </w:pPr>
+            <w:r>
+              <w:rPr>
+                <w:rFonts w:hint="eastAsia"/>
+              </w:rPr>
+              <w:t>注册正式会员</w:t>
+            </w:r>
+          </w:p>
+        </w:tc>
+      </w:tr>
+    </w:tbl>
+    <w:p>
+      <w:pPr>
+        <w:rPr>
+          <w:rFonts w:hint="eastAsia"/>
+        </w:rPr>
+      </w:pPr>
+    </w:p>
     <w:p>
       <w:pPr>
         <w:pStyle w:val="4"/>
@@ -2792,6 +3230,12 @@
             <w:pPr>
               <w:cnfStyle w:val="000000000000" w:firstRow="0" w:lastRow="0" w:firstColumn="0" w:lastColumn="0" w:oddVBand="0" w:evenVBand="0" w:oddHBand="0" w:evenHBand="0" w:firstRowFirstColumn="0" w:firstRowLastColumn="0" w:lastRowFirstColumn="0" w:lastRowLastColumn="0"/>
             </w:pPr>
+            <w:r>
+              <w:rPr>
+                <w:rFonts w:hint="eastAsia"/>
+              </w:rPr>
+              <w:t>√</w:t>
+            </w:r>
           </w:p>
         </w:tc>
         <w:tc>
@@ -2813,9 +3257,6 @@
               <w:jc w:val="center"/>
               <w:cnfStyle w:val="000000000000" w:firstRow="0" w:lastRow="0" w:firstColumn="0" w:lastColumn="0" w:oddVBand="0" w:evenVBand="0" w:oddHBand="0" w:evenHBand="0" w:firstRowFirstColumn="0" w:firstRowLastColumn="0" w:lastRowFirstColumn="0" w:lastRowLastColumn="0"/>
             </w:pPr>
-            <w:r>
-              <w:t>‘’</w:t>
-            </w:r>
           </w:p>
         </w:tc>
         <w:tc>
@@ -2846,6 +3287,382 @@
         </w:tc>
       </w:tr>
     </w:tbl>
+    <w:p/>
+    <w:p/>
+    <w:p>
+      <w:r>
+        <w:rPr>
+          <w:rFonts w:hint="eastAsia"/>
+        </w:rPr>
+        <w:t>初始数据</w:t>
+      </w:r>
+    </w:p>
+    <w:tbl>
+      <w:tblPr>
+        <w:tblStyle w:val="3-1"/>
+        <w:tblW w:w="4503" w:type="dxa"/>
+        <w:tblBorders>
+          <w:top w:val="single" w:sz="4" w:space="0" w:color="auto"/>
+          <w:left w:val="single" w:sz="4" w:space="0" w:color="auto"/>
+          <w:bottom w:val="single" w:sz="4" w:space="0" w:color="auto"/>
+          <w:right w:val="single" w:sz="4" w:space="0" w:color="auto"/>
+          <w:insideH w:val="single" w:sz="4" w:space="0" w:color="auto"/>
+          <w:insideV w:val="single" w:sz="4" w:space="0" w:color="auto"/>
+        </w:tblBorders>
+        <w:tblLayout w:type="fixed"/>
+        <w:tblLook w:val="04A0" w:firstRow="1" w:lastRow="0" w:firstColumn="1" w:lastColumn="0" w:noHBand="0" w:noVBand="1"/>
+      </w:tblPr>
+      <w:tblGrid>
+        <w:gridCol w:w="543"/>
+        <w:gridCol w:w="1125"/>
+        <w:gridCol w:w="992"/>
+        <w:gridCol w:w="1843"/>
+      </w:tblGrid>
+      <w:tr>
+        <w:trPr>
+          <w:cnfStyle w:val="100000000000" w:firstRow="1" w:lastRow="0" w:firstColumn="0" w:lastColumn="0" w:oddVBand="0" w:evenVBand="0" w:oddHBand="0" w:evenHBand="0" w:firstRowFirstColumn="0" w:firstRowLastColumn="0" w:lastRowFirstColumn="0" w:lastRowLastColumn="0"/>
+        </w:trPr>
+        <w:tc>
+          <w:tcPr>
+            <w:cnfStyle w:val="001000000100" w:firstRow="0" w:lastRow="0" w:firstColumn="1" w:lastColumn="0" w:oddVBand="0" w:evenVBand="0" w:oddHBand="0" w:evenHBand="0" w:firstRowFirstColumn="1" w:firstRowLastColumn="0" w:lastRowFirstColumn="0" w:lastRowLastColumn="0"/>
+            <w:tcW w:w="543" w:type="dxa"/>
+          </w:tcPr>
+          <w:p>
+            <w:r>
+              <w:rPr>
+                <w:rFonts w:hint="eastAsia"/>
+              </w:rPr>
+              <w:t>i</w:t>
+            </w:r>
+            <w:r>
+              <w:t>d</w:t>
+            </w:r>
+          </w:p>
+        </w:tc>
+        <w:tc>
+          <w:tcPr>
+            <w:tcW w:w="1125" w:type="dxa"/>
+          </w:tcPr>
+          <w:p>
+            <w:pPr>
+              <w:cnfStyle w:val="100000000000" w:firstRow="1" w:lastRow="0" w:firstColumn="0" w:lastColumn="0" w:oddVBand="0" w:evenVBand="0" w:oddHBand="0" w:evenHBand="0" w:firstRowFirstColumn="0" w:firstRowLastColumn="0" w:lastRowFirstColumn="0" w:lastRowLastColumn="0"/>
+            </w:pPr>
+            <w:r>
+              <w:t>name</w:t>
+            </w:r>
+          </w:p>
+        </w:tc>
+        <w:tc>
+          <w:tcPr>
+            <w:tcW w:w="992" w:type="dxa"/>
+          </w:tcPr>
+          <w:p>
+            <w:pPr>
+              <w:cnfStyle w:val="100000000000" w:firstRow="1" w:lastRow="0" w:firstColumn="0" w:lastColumn="0" w:oddVBand="0" w:evenVBand="0" w:oddHBand="0" w:evenHBand="0" w:firstRowFirstColumn="0" w:firstRowLastColumn="0" w:lastRowFirstColumn="0" w:lastRowLastColumn="0"/>
+            </w:pPr>
+            <w:r>
+              <w:t>status</w:t>
+            </w:r>
+          </w:p>
+        </w:tc>
+        <w:tc>
+          <w:tcPr>
+            <w:tcW w:w="1843" w:type="dxa"/>
+          </w:tcPr>
+          <w:p>
+            <w:pPr>
+              <w:cnfStyle w:val="100000000000" w:firstRow="1" w:lastRow="0" w:firstColumn="0" w:lastColumn="0" w:oddVBand="0" w:evenVBand="0" w:oddHBand="0" w:evenHBand="0" w:firstRowFirstColumn="0" w:firstRowLastColumn="0" w:lastRowFirstColumn="0" w:lastRowLastColumn="0"/>
+              <w:rPr>
+                <w:rFonts w:hint="eastAsia"/>
+              </w:rPr>
+            </w:pPr>
+            <w:r>
+              <w:t>remark</w:t>
+            </w:r>
+          </w:p>
+        </w:tc>
+      </w:tr>
+      <w:tr>
+        <w:trPr>
+          <w:cnfStyle w:val="000000100000" w:firstRow="0" w:lastRow="0" w:firstColumn="0" w:lastColumn="0" w:oddVBand="0" w:evenVBand="0" w:oddHBand="1" w:evenHBand="0" w:firstRowFirstColumn="0" w:firstRowLastColumn="0" w:lastRowFirstColumn="0" w:lastRowLastColumn="0"/>
+        </w:trPr>
+        <w:tc>
+          <w:tcPr>
+            <w:cnfStyle w:val="001000000000" w:firstRow="0" w:lastRow="0" w:firstColumn="1" w:lastColumn="0" w:oddVBand="0" w:evenVBand="0" w:oddHBand="0" w:evenHBand="0" w:firstRowFirstColumn="0" w:firstRowLastColumn="0" w:lastRowFirstColumn="0" w:lastRowLastColumn="0"/>
+            <w:tcW w:w="543" w:type="dxa"/>
+          </w:tcPr>
+          <w:p>
+            <w:r>
+              <w:rPr>
+                <w:rFonts w:hint="eastAsia"/>
+              </w:rPr>
+              <w:t>1</w:t>
+            </w:r>
+          </w:p>
+        </w:tc>
+        <w:tc>
+          <w:tcPr>
+            <w:tcW w:w="1125" w:type="dxa"/>
+          </w:tcPr>
+          <w:p>
+            <w:pPr>
+              <w:cnfStyle w:val="000000100000" w:firstRow="0" w:lastRow="0" w:firstColumn="0" w:lastColumn="0" w:oddVBand="0" w:evenVBand="0" w:oddHBand="1" w:evenHBand="0" w:firstRowFirstColumn="0" w:firstRowLastColumn="0" w:lastRowFirstColumn="0" w:lastRowLastColumn="0"/>
+            </w:pPr>
+            <w:r>
+              <w:t>admin</w:t>
+            </w:r>
+          </w:p>
+        </w:tc>
+        <w:tc>
+          <w:tcPr>
+            <w:tcW w:w="992" w:type="dxa"/>
+          </w:tcPr>
+          <w:p>
+            <w:pPr>
+              <w:cnfStyle w:val="000000100000" w:firstRow="0" w:lastRow="0" w:firstColumn="0" w:lastColumn="0" w:oddVBand="0" w:evenVBand="0" w:oddHBand="1" w:evenHBand="0" w:firstRowFirstColumn="0" w:firstRowLastColumn="0" w:lastRowFirstColumn="0" w:lastRowLastColumn="0"/>
+            </w:pPr>
+            <w:r>
+              <w:t>0</w:t>
+            </w:r>
+          </w:p>
+        </w:tc>
+        <w:tc>
+          <w:tcPr>
+            <w:tcW w:w="1843" w:type="dxa"/>
+          </w:tcPr>
+          <w:p>
+            <w:pPr>
+              <w:cnfStyle w:val="000000100000" w:firstRow="0" w:lastRow="0" w:firstColumn="0" w:lastColumn="0" w:oddVBand="0" w:evenVBand="0" w:oddHBand="1" w:evenHBand="0" w:firstRowFirstColumn="0" w:firstRowLastColumn="0" w:lastRowFirstColumn="0" w:lastRowLastColumn="0"/>
+              <w:rPr>
+                <w:rFonts w:ascii="宋体" w:eastAsia="宋体" w:hAnsi="宋体" w:hint="eastAsia"/>
+              </w:rPr>
+            </w:pPr>
+            <w:r>
+              <w:rPr>
+                <w:rFonts w:ascii="宋体" w:eastAsia="宋体" w:hAnsi="宋体" w:hint="eastAsia"/>
+              </w:rPr>
+              <w:t>超级管理员</w:t>
+            </w:r>
+          </w:p>
+        </w:tc>
+      </w:tr>
+      <w:tr>
+        <w:tc>
+          <w:tcPr>
+            <w:cnfStyle w:val="001000000000" w:firstRow="0" w:lastRow="0" w:firstColumn="1" w:lastColumn="0" w:oddVBand="0" w:evenVBand="0" w:oddHBand="0" w:evenHBand="0" w:firstRowFirstColumn="0" w:firstRowLastColumn="0" w:lastRowFirstColumn="0" w:lastRowLastColumn="0"/>
+            <w:tcW w:w="543" w:type="dxa"/>
+          </w:tcPr>
+          <w:p>
+            <w:r>
+              <w:rPr>
+                <w:rFonts w:hint="eastAsia"/>
+              </w:rPr>
+              <w:t>2</w:t>
+            </w:r>
+          </w:p>
+        </w:tc>
+        <w:tc>
+          <w:tcPr>
+            <w:tcW w:w="1125" w:type="dxa"/>
+          </w:tcPr>
+          <w:p>
+            <w:pPr>
+              <w:cnfStyle w:val="000000000000" w:firstRow="0" w:lastRow="0" w:firstColumn="0" w:lastColumn="0" w:oddVBand="0" w:evenVBand="0" w:oddHBand="0" w:evenHBand="0" w:firstRowFirstColumn="0" w:firstRowLastColumn="0" w:lastRowFirstColumn="0" w:lastRowLastColumn="0"/>
+            </w:pPr>
+            <w:r>
+              <w:t>manager</w:t>
+            </w:r>
+          </w:p>
+        </w:tc>
+        <w:tc>
+          <w:tcPr>
+            <w:tcW w:w="992" w:type="dxa"/>
+          </w:tcPr>
+          <w:p>
+            <w:pPr>
+              <w:cnfStyle w:val="000000000000" w:firstRow="0" w:lastRow="0" w:firstColumn="0" w:lastColumn="0" w:oddVBand="0" w:evenVBand="0" w:oddHBand="0" w:evenHBand="0" w:firstRowFirstColumn="0" w:firstRowLastColumn="0" w:lastRowFirstColumn="0" w:lastRowLastColumn="0"/>
+            </w:pPr>
+            <w:r>
+              <w:t>0</w:t>
+            </w:r>
+          </w:p>
+        </w:tc>
+        <w:tc>
+          <w:tcPr>
+            <w:tcW w:w="1843" w:type="dxa"/>
+          </w:tcPr>
+          <w:p>
+            <w:pPr>
+              <w:cnfStyle w:val="000000000000" w:firstRow="0" w:lastRow="0" w:firstColumn="0" w:lastColumn="0" w:oddVBand="0" w:evenVBand="0" w:oddHBand="0" w:evenHBand="0" w:firstRowFirstColumn="0" w:firstRowLastColumn="0" w:lastRowFirstColumn="0" w:lastRowLastColumn="0"/>
+              <w:rPr>
+                <w:rFonts w:ascii="宋体" w:eastAsia="宋体" w:hAnsi="宋体" w:hint="eastAsia"/>
+              </w:rPr>
+            </w:pPr>
+            <w:r>
+              <w:rPr>
+                <w:rFonts w:ascii="宋体" w:eastAsia="宋体" w:hAnsi="宋体" w:hint="eastAsia"/>
+              </w:rPr>
+              <w:t>网站管理员</w:t>
+            </w:r>
+          </w:p>
+        </w:tc>
+      </w:tr>
+      <w:tr>
+        <w:trPr>
+          <w:cnfStyle w:val="000000100000" w:firstRow="0" w:lastRow="0" w:firstColumn="0" w:lastColumn="0" w:oddVBand="0" w:evenVBand="0" w:oddHBand="1" w:evenHBand="0" w:firstRowFirstColumn="0" w:firstRowLastColumn="0" w:lastRowFirstColumn="0" w:lastRowLastColumn="0"/>
+        </w:trPr>
+        <w:tc>
+          <w:tcPr>
+            <w:cnfStyle w:val="001000000000" w:firstRow="0" w:lastRow="0" w:firstColumn="1" w:lastColumn="0" w:oddVBand="0" w:evenVBand="0" w:oddHBand="0" w:evenHBand="0" w:firstRowFirstColumn="0" w:firstRowLastColumn="0" w:lastRowFirstColumn="0" w:lastRowLastColumn="0"/>
+            <w:tcW w:w="543" w:type="dxa"/>
+          </w:tcPr>
+          <w:p>
+            <w:r>
+              <w:rPr>
+                <w:rFonts w:hint="eastAsia"/>
+              </w:rPr>
+              <w:t>3</w:t>
+            </w:r>
+          </w:p>
+        </w:tc>
+        <w:tc>
+          <w:tcPr>
+            <w:tcW w:w="1125" w:type="dxa"/>
+          </w:tcPr>
+          <w:p>
+            <w:pPr>
+              <w:cnfStyle w:val="000000100000" w:firstRow="0" w:lastRow="0" w:firstColumn="0" w:lastColumn="0" w:oddVBand="0" w:evenVBand="0" w:oddHBand="1" w:evenHBand="0" w:firstRowFirstColumn="0" w:firstRowLastColumn="0" w:lastRowFirstColumn="0" w:lastRowLastColumn="0"/>
+            </w:pPr>
+            <w:r>
+              <w:t>member</w:t>
+            </w:r>
+          </w:p>
+        </w:tc>
+        <w:tc>
+          <w:tcPr>
+            <w:tcW w:w="992" w:type="dxa"/>
+          </w:tcPr>
+          <w:p>
+            <w:pPr>
+              <w:cnfStyle w:val="000000100000" w:firstRow="0" w:lastRow="0" w:firstColumn="0" w:lastColumn="0" w:oddVBand="0" w:evenVBand="0" w:oddHBand="1" w:evenHBand="0" w:firstRowFirstColumn="0" w:firstRowLastColumn="0" w:lastRowFirstColumn="0" w:lastRowLastColumn="0"/>
+            </w:pPr>
+            <w:r>
+              <w:t>0</w:t>
+            </w:r>
+          </w:p>
+        </w:tc>
+        <w:tc>
+          <w:tcPr>
+            <w:tcW w:w="1843" w:type="dxa"/>
+          </w:tcPr>
+          <w:p>
+            <w:pPr>
+              <w:jc w:val="left"/>
+              <w:cnfStyle w:val="000000100000" w:firstRow="0" w:lastRow="0" w:firstColumn="0" w:lastColumn="0" w:oddVBand="0" w:evenVBand="0" w:oddHBand="1" w:evenHBand="0" w:firstRowFirstColumn="0" w:firstRowLastColumn="0" w:lastRowFirstColumn="0" w:lastRowLastColumn="0"/>
+              <w:rPr>
+                <w:rFonts w:ascii="宋体" w:eastAsia="宋体" w:hAnsi="宋体" w:hint="eastAsia"/>
+              </w:rPr>
+            </w:pPr>
+            <w:r>
+              <w:rPr>
+                <w:rFonts w:ascii="宋体" w:eastAsia="宋体" w:hAnsi="宋体" w:hint="eastAsia"/>
+              </w:rPr>
+              <w:t>注册会员</w:t>
+            </w:r>
+          </w:p>
+        </w:tc>
+      </w:tr>
+      <w:tr>
+        <w:tc>
+          <w:tcPr>
+            <w:cnfStyle w:val="001000000000" w:firstRow="0" w:lastRow="0" w:firstColumn="1" w:lastColumn="0" w:oddVBand="0" w:evenVBand="0" w:oddHBand="0" w:evenHBand="0" w:firstRowFirstColumn="0" w:firstRowLastColumn="0" w:lastRowFirstColumn="0" w:lastRowLastColumn="0"/>
+            <w:tcW w:w="543" w:type="dxa"/>
+          </w:tcPr>
+          <w:p>
+            <w:pPr>
+              <w:rPr>
+                <w:rFonts w:hint="eastAsia"/>
+              </w:rPr>
+            </w:pPr>
+            <w:r>
+              <w:rPr>
+                <w:rFonts w:hint="eastAsia"/>
+              </w:rPr>
+              <w:t>4</w:t>
+            </w:r>
+          </w:p>
+        </w:tc>
+        <w:tc>
+          <w:tcPr>
+            <w:tcW w:w="1125" w:type="dxa"/>
+          </w:tcPr>
+          <w:p>
+            <w:pPr>
+              <w:cnfStyle w:val="000000000000" w:firstRow="0" w:lastRow="0" w:firstColumn="0" w:lastColumn="0" w:oddVBand="0" w:evenVBand="0" w:oddHBand="0" w:evenHBand="0" w:firstRowFirstColumn="0" w:firstRowLastColumn="0" w:lastRowFirstColumn="0" w:lastRowLastColumn="0"/>
+            </w:pPr>
+            <w:r>
+              <w:rPr>
+                <w:rFonts w:hint="eastAsia"/>
+              </w:rPr>
+              <w:t>g</w:t>
+            </w:r>
+            <w:r>
+              <w:t>uest</w:t>
+            </w:r>
+          </w:p>
+        </w:tc>
+        <w:tc>
+          <w:tcPr>
+            <w:tcW w:w="992" w:type="dxa"/>
+          </w:tcPr>
+          <w:p>
+            <w:pPr>
+              <w:cnfStyle w:val="000000000000" w:firstRow="0" w:lastRow="0" w:firstColumn="0" w:lastColumn="0" w:oddVBand="0" w:evenVBand="0" w:oddHBand="0" w:evenHBand="0" w:firstRowFirstColumn="0" w:firstRowLastColumn="0" w:lastRowFirstColumn="0" w:lastRowLastColumn="0"/>
+            </w:pPr>
+            <w:r>
+              <w:rPr>
+                <w:rFonts w:hint="eastAsia"/>
+              </w:rPr>
+              <w:t>0</w:t>
+            </w:r>
+          </w:p>
+        </w:tc>
+        <w:tc>
+          <w:tcPr>
+            <w:tcW w:w="1843" w:type="dxa"/>
+          </w:tcPr>
+          <w:p>
+            <w:pPr>
+              <w:jc w:val="left"/>
+              <w:cnfStyle w:val="000000000000" w:firstRow="0" w:lastRow="0" w:firstColumn="0" w:lastColumn="0" w:oddVBand="0" w:evenVBand="0" w:oddHBand="0" w:evenHBand="0" w:firstRowFirstColumn="0" w:firstRowLastColumn="0" w:lastRowFirstColumn="0" w:lastRowLastColumn="0"/>
+              <w:rPr>
+                <w:rFonts w:ascii="宋体" w:eastAsia="宋体" w:hAnsi="宋体" w:hint="eastAsia"/>
+              </w:rPr>
+            </w:pPr>
+            <w:r>
+              <w:rPr>
+                <w:rFonts w:ascii="宋体" w:eastAsia="宋体" w:hAnsi="宋体" w:hint="eastAsia"/>
+              </w:rPr>
+              <w:t>游客</w:t>
+            </w:r>
+          </w:p>
+        </w:tc>
+      </w:tr>
+    </w:tbl>
+    <w:p>
+      <w:pPr>
+        <w:rPr>
+          <w:rFonts w:hint="eastAsia"/>
+        </w:rPr>
+      </w:pPr>
+    </w:p>
+    <w:p>
+      <w:pPr>
+        <w:rPr>
+          <w:rFonts w:hint="eastAsia"/>
+        </w:rPr>
+      </w:pPr>
+    </w:p>
     <w:p>
       <w:pPr>
         <w:pStyle w:val="4"/>
@@ -3381,7 +4198,6 @@
               <w:rPr>
                 <w:rFonts w:hint="eastAsia"/>
               </w:rPr>
-              <w:lastRenderedPageBreak/>
               <w:t>r</w:t>
             </w:r>
             <w:r>
@@ -3421,6 +4237,12 @@
             <w:pPr>
               <w:cnfStyle w:val="000000000000" w:firstRow="0" w:lastRow="0" w:firstColumn="0" w:lastColumn="0" w:oddVBand="0" w:evenVBand="0" w:oddHBand="0" w:evenHBand="0" w:firstRowFirstColumn="0" w:firstRowLastColumn="0" w:lastRowFirstColumn="0" w:lastRowLastColumn="0"/>
             </w:pPr>
+            <w:r>
+              <w:rPr>
+                <w:rFonts w:hint="eastAsia"/>
+              </w:rPr>
+              <w:t>√</w:t>
+            </w:r>
           </w:p>
         </w:tc>
         <w:tc>
@@ -3442,9 +4264,6 @@
               <w:jc w:val="center"/>
               <w:cnfStyle w:val="000000000000" w:firstRow="0" w:lastRow="0" w:firstColumn="0" w:lastColumn="0" w:oddVBand="0" w:evenVBand="0" w:oddHBand="0" w:evenHBand="0" w:firstRowFirstColumn="0" w:firstRowLastColumn="0" w:lastRowFirstColumn="0" w:lastRowLastColumn="0"/>
             </w:pPr>
-            <w:r>
-              <w:t>‘’</w:t>
-            </w:r>
           </w:p>
         </w:tc>
         <w:tc>
@@ -4153,7 +4972,25 @@
               <w:rPr>
                 <w:rFonts w:ascii="宋体" w:eastAsia="宋体" w:hAnsi="宋体" w:hint="eastAsia"/>
               </w:rPr>
-              <w:t>允许编辑房间</w:t>
+              <w:t>允许编辑</w:t>
+            </w:r>
+            <w:r>
+              <w:rPr>
+                <w:rFonts w:ascii="宋体" w:eastAsia="宋体" w:hAnsi="宋体" w:hint="eastAsia"/>
+              </w:rPr>
+              <w:t>其它</w:t>
+            </w:r>
+            <w:r>
+              <w:rPr>
+                <w:rFonts w:ascii="宋体" w:eastAsia="宋体" w:hAnsi="宋体" w:hint="eastAsia"/>
+              </w:rPr>
+              <w:t>（非自己管理）</w:t>
+            </w:r>
+            <w:r>
+              <w:rPr>
+                <w:rFonts w:ascii="宋体" w:eastAsia="宋体" w:hAnsi="宋体" w:hint="eastAsia"/>
+              </w:rPr>
+              <w:t>房间</w:t>
             </w:r>
           </w:p>
         </w:tc>
@@ -4226,7 +5063,19 @@
               <w:rPr>
                 <w:rFonts w:ascii="宋体" w:eastAsia="宋体" w:hAnsi="宋体" w:hint="eastAsia"/>
               </w:rPr>
-              <w:t>允许删除房间</w:t>
+              <w:t>允许删除</w:t>
+            </w:r>
+            <w:r>
+              <w:rPr>
+                <w:rFonts w:ascii="宋体" w:eastAsia="宋体" w:hAnsi="宋体" w:hint="eastAsia"/>
+              </w:rPr>
+              <w:t>其它</w:t>
+            </w:r>
+            <w:r>
+              <w:rPr>
+                <w:rFonts w:ascii="宋体" w:eastAsia="宋体" w:hAnsi="宋体" w:hint="eastAsia"/>
+              </w:rPr>
+              <w:t>房间</w:t>
             </w:r>
           </w:p>
         </w:tc>
@@ -4620,6 +5469,241 @@
     <w:p/>
     <w:p>
       <w:pPr>
+        <w:rPr>
+          <w:b/>
+        </w:rPr>
+      </w:pPr>
+    </w:p>
+    <w:p>
+      <w:pPr>
+        <w:rPr>
+          <w:b/>
+        </w:rPr>
+      </w:pPr>
+    </w:p>
+    <w:p>
+      <w:pPr>
+        <w:rPr>
+          <w:b/>
+        </w:rPr>
+      </w:pPr>
+    </w:p>
+    <w:p>
+      <w:pPr>
+        <w:rPr>
+          <w:rFonts w:hint="eastAsia"/>
+          <w:b/>
+        </w:rPr>
+      </w:pPr>
+      <w:r>
+        <w:rPr>
+          <w:rFonts w:hint="eastAsia"/>
+          <w:b/>
+        </w:rPr>
+        <w:lastRenderedPageBreak/>
+        <w:t>初始数据</w:t>
+      </w:r>
+    </w:p>
+    <w:tbl>
+      <w:tblPr>
+        <w:tblStyle w:val="3-1"/>
+        <w:tblW w:w="3120" w:type="dxa"/>
+        <w:tblBorders>
+          <w:top w:val="single" w:sz="4" w:space="0" w:color="auto"/>
+          <w:left w:val="single" w:sz="4" w:space="0" w:color="auto"/>
+          <w:bottom w:val="single" w:sz="4" w:space="0" w:color="auto"/>
+          <w:right w:val="single" w:sz="4" w:space="0" w:color="auto"/>
+          <w:insideH w:val="single" w:sz="4" w:space="0" w:color="auto"/>
+          <w:insideV w:val="single" w:sz="4" w:space="0" w:color="auto"/>
+        </w:tblBorders>
+        <w:tblLook w:val="04A0" w:firstRow="1" w:lastRow="0" w:firstColumn="1" w:lastColumn="0" w:noHBand="0" w:noVBand="1"/>
+      </w:tblPr>
+      <w:tblGrid>
+        <w:gridCol w:w="1243"/>
+        <w:gridCol w:w="1877"/>
+      </w:tblGrid>
+      <w:tr>
+        <w:trPr>
+          <w:cnfStyle w:val="100000000000" w:firstRow="1" w:lastRow="0" w:firstColumn="0" w:lastColumn="0" w:oddVBand="0" w:evenVBand="0" w:oddHBand="0" w:evenHBand="0" w:firstRowFirstColumn="0" w:firstRowLastColumn="0" w:lastRowFirstColumn="0" w:lastRowLastColumn="0"/>
+        </w:trPr>
+        <w:tc>
+          <w:tcPr>
+            <w:cnfStyle w:val="001000000100" w:firstRow="0" w:lastRow="0" w:firstColumn="1" w:lastColumn="0" w:oddVBand="0" w:evenVBand="0" w:oddHBand="0" w:evenHBand="0" w:firstRowFirstColumn="1" w:firstRowLastColumn="0" w:lastRowFirstColumn="0" w:lastRowLastColumn="0"/>
+            <w:tcW w:w="1243" w:type="dxa"/>
+          </w:tcPr>
+          <w:p>
+            <w:proofErr w:type="spellStart"/>
+            <w:r>
+              <w:rPr>
+                <w:rFonts w:hint="eastAsia"/>
+              </w:rPr>
+              <w:t>group</w:t>
+            </w:r>
+            <w:r>
+              <w:t>_id</w:t>
+            </w:r>
+            <w:proofErr w:type="spellEnd"/>
+          </w:p>
+        </w:tc>
+        <w:tc>
+          <w:tcPr>
+            <w:tcW w:w="1877" w:type="dxa"/>
+          </w:tcPr>
+          <w:p>
+            <w:pPr>
+              <w:cnfStyle w:val="100000000000" w:firstRow="1" w:lastRow="0" w:firstColumn="0" w:lastColumn="0" w:oddVBand="0" w:evenVBand="0" w:oddHBand="0" w:evenHBand="0" w:firstRowFirstColumn="0" w:firstRowLastColumn="0" w:lastRowFirstColumn="0" w:lastRowLastColumn="0"/>
+            </w:pPr>
+            <w:proofErr w:type="spellStart"/>
+            <w:r>
+              <w:t>priv_id</w:t>
+            </w:r>
+            <w:proofErr w:type="spellEnd"/>
+          </w:p>
+        </w:tc>
+      </w:tr>
+      <w:tr>
+        <w:trPr>
+          <w:cnfStyle w:val="000000100000" w:firstRow="0" w:lastRow="0" w:firstColumn="0" w:lastColumn="0" w:oddVBand="0" w:evenVBand="0" w:oddHBand="1" w:evenHBand="0" w:firstRowFirstColumn="0" w:firstRowLastColumn="0" w:lastRowFirstColumn="0" w:lastRowLastColumn="0"/>
+        </w:trPr>
+        <w:tc>
+          <w:tcPr>
+            <w:cnfStyle w:val="001000000000" w:firstRow="0" w:lastRow="0" w:firstColumn="1" w:lastColumn="0" w:oddVBand="0" w:evenVBand="0" w:oddHBand="0" w:evenHBand="0" w:firstRowFirstColumn="0" w:firstRowLastColumn="0" w:lastRowFirstColumn="0" w:lastRowLastColumn="0"/>
+            <w:tcW w:w="1243" w:type="dxa"/>
+          </w:tcPr>
+          <w:p>
+            <w:r>
+              <w:rPr>
+                <w:rFonts w:hint="eastAsia"/>
+              </w:rPr>
+              <w:t>1</w:t>
+            </w:r>
+          </w:p>
+        </w:tc>
+        <w:tc>
+          <w:tcPr>
+            <w:tcW w:w="1877" w:type="dxa"/>
+          </w:tcPr>
+          <w:p>
+            <w:pPr>
+              <w:cnfStyle w:val="000000100000" w:firstRow="0" w:lastRow="0" w:firstColumn="0" w:lastColumn="0" w:oddVBand="0" w:evenVBand="0" w:oddHBand="1" w:evenHBand="0" w:firstRowFirstColumn="0" w:firstRowLastColumn="0" w:lastRowFirstColumn="0" w:lastRowLastColumn="0"/>
+            </w:pPr>
+            <w:r>
+              <w:t>1</w:t>
+            </w:r>
+            <w:r>
+              <w:t>,2,3,4,5,6,7,8,9</w:t>
+            </w:r>
+          </w:p>
+        </w:tc>
+      </w:tr>
+      <w:tr>
+        <w:tc>
+          <w:tcPr>
+            <w:cnfStyle w:val="001000000000" w:firstRow="0" w:lastRow="0" w:firstColumn="1" w:lastColumn="0" w:oddVBand="0" w:evenVBand="0" w:oddHBand="0" w:evenHBand="0" w:firstRowFirstColumn="0" w:firstRowLastColumn="0" w:lastRowFirstColumn="0" w:lastRowLastColumn="0"/>
+            <w:tcW w:w="1243" w:type="dxa"/>
+          </w:tcPr>
+          <w:p>
+            <w:r>
+              <w:rPr>
+                <w:rFonts w:hint="eastAsia"/>
+              </w:rPr>
+              <w:t>2</w:t>
+            </w:r>
+          </w:p>
+        </w:tc>
+        <w:tc>
+          <w:tcPr>
+            <w:tcW w:w="1877" w:type="dxa"/>
+          </w:tcPr>
+          <w:p>
+            <w:pPr>
+              <w:cnfStyle w:val="000000000000" w:firstRow="0" w:lastRow="0" w:firstColumn="0" w:lastColumn="0" w:oddVBand="0" w:evenVBand="0" w:oddHBand="0" w:evenHBand="0" w:firstRowFirstColumn="0" w:firstRowLastColumn="0" w:lastRowFirstColumn="0" w:lastRowLastColumn="0"/>
+            </w:pPr>
+            <w:r>
+              <w:t>1,2,3,5,</w:t>
+            </w:r>
+            <w:r>
+              <w:t>6,7,8</w:t>
+            </w:r>
+          </w:p>
+        </w:tc>
+      </w:tr>
+      <w:tr>
+        <w:trPr>
+          <w:cnfStyle w:val="000000100000" w:firstRow="0" w:lastRow="0" w:firstColumn="0" w:lastColumn="0" w:oddVBand="0" w:evenVBand="0" w:oddHBand="1" w:evenHBand="0" w:firstRowFirstColumn="0" w:firstRowLastColumn="0" w:lastRowFirstColumn="0" w:lastRowLastColumn="0"/>
+        </w:trPr>
+        <w:tc>
+          <w:tcPr>
+            <w:cnfStyle w:val="001000000000" w:firstRow="0" w:lastRow="0" w:firstColumn="1" w:lastColumn="0" w:oddVBand="0" w:evenVBand="0" w:oddHBand="0" w:evenHBand="0" w:firstRowFirstColumn="0" w:firstRowLastColumn="0" w:lastRowFirstColumn="0" w:lastRowLastColumn="0"/>
+            <w:tcW w:w="1243" w:type="dxa"/>
+          </w:tcPr>
+          <w:p>
+            <w:r>
+              <w:rPr>
+                <w:rFonts w:hint="eastAsia"/>
+              </w:rPr>
+              <w:t>3</w:t>
+            </w:r>
+          </w:p>
+        </w:tc>
+        <w:tc>
+          <w:tcPr>
+            <w:tcW w:w="1877" w:type="dxa"/>
+          </w:tcPr>
+          <w:p>
+            <w:pPr>
+              <w:cnfStyle w:val="000000100000" w:firstRow="0" w:lastRow="0" w:firstColumn="0" w:lastColumn="0" w:oddVBand="0" w:evenVBand="0" w:oddHBand="1" w:evenHBand="0" w:firstRowFirstColumn="0" w:firstRowLastColumn="0" w:lastRowFirstColumn="0" w:lastRowLastColumn="0"/>
+            </w:pPr>
+            <w:r>
+              <w:t>1,2,7</w:t>
+            </w:r>
+          </w:p>
+        </w:tc>
+      </w:tr>
+      <w:tr>
+        <w:tc>
+          <w:tcPr>
+            <w:cnfStyle w:val="001000000000" w:firstRow="0" w:lastRow="0" w:firstColumn="1" w:lastColumn="0" w:oddVBand="0" w:evenVBand="0" w:oddHBand="0" w:evenHBand="0" w:firstRowFirstColumn="0" w:firstRowLastColumn="0" w:lastRowFirstColumn="0" w:lastRowLastColumn="0"/>
+            <w:tcW w:w="1243" w:type="dxa"/>
+          </w:tcPr>
+          <w:p>
+            <w:r>
+              <w:rPr>
+                <w:rFonts w:hint="eastAsia"/>
+              </w:rPr>
+              <w:t>4</w:t>
+            </w:r>
+          </w:p>
+        </w:tc>
+        <w:tc>
+          <w:tcPr>
+            <w:tcW w:w="1877" w:type="dxa"/>
+          </w:tcPr>
+          <w:p>
+            <w:pPr>
+              <w:cnfStyle w:val="000000000000" w:firstRow="0" w:lastRow="0" w:firstColumn="0" w:lastColumn="0" w:oddVBand="0" w:evenVBand="0" w:oddHBand="0" w:evenHBand="0" w:firstRowFirstColumn="0" w:firstRowLastColumn="0" w:lastRowFirstColumn="0" w:lastRowLastColumn="0"/>
+            </w:pPr>
+            <w:r>
+              <w:rPr>
+                <w:rFonts w:hint="eastAsia"/>
+              </w:rPr>
+              <w:t>1</w:t>
+            </w:r>
+          </w:p>
+        </w:tc>
+      </w:tr>
+    </w:tbl>
+    <w:p>
+      <w:pPr>
+        <w:rPr>
+          <w:rFonts w:hint="eastAsia"/>
+        </w:rPr>
+      </w:pPr>
+      <w:bookmarkStart w:id="0" w:name="_GoBack"/>
+      <w:bookmarkEnd w:id="0"/>
+    </w:p>
+    <w:p>
+      <w:pPr>
         <w:pStyle w:val="4"/>
       </w:pPr>
       <w:r>
@@ -6147,6 +7231,7 @@
         <w:rPr>
           <w:rFonts w:hint="eastAsia"/>
         </w:rPr>
+        <w:lastRenderedPageBreak/>
         <w:t>房间</w:t>
       </w:r>
       <w:r>
@@ -7362,15 +8447,7 @@
     <w:p/>
     <w:p/>
     <w:p/>
-    <w:p>
-      <w:pPr>
-        <w:rPr>
-          <w:rFonts w:hint="eastAsia"/>
-        </w:rPr>
-      </w:pPr>
-      <w:bookmarkStart w:id="0" w:name="_GoBack"/>
-      <w:bookmarkEnd w:id="0"/>
-    </w:p>
+    <w:p/>
     <w:p>
       <w:pPr>
         <w:pStyle w:val="4"/>
@@ -7379,7 +8456,6 @@
         <w:rPr>
           <w:rFonts w:hint="eastAsia"/>
         </w:rPr>
-        <w:lastRenderedPageBreak/>
         <w:t>用户</w:t>
       </w:r>
       <w:r>
@@ -8085,6 +9161,7 @@
               <w:rPr>
                 <w:rFonts w:ascii="宋体" w:eastAsia="宋体" w:hAnsi="宋体" w:hint="eastAsia"/>
               </w:rPr>
+              <w:lastRenderedPageBreak/>
               <w:t>PS:</w:t>
             </w:r>
             <w:r>
@@ -8117,6 +9194,7 @@
               <w:rPr>
                 <w:rFonts w:hint="eastAsia"/>
               </w:rPr>
+              <w:lastRenderedPageBreak/>
               <w:t>a</w:t>
             </w:r>
             <w:r>
@@ -8597,6 +9675,7 @@
         <w:rPr>
           <w:rFonts w:hint="eastAsia"/>
         </w:rPr>
+        <w:lastRenderedPageBreak/>
         <w:t>系统模块</w:t>
       </w:r>
     </w:p>
@@ -10570,7 +11649,6 @@
               <w:rPr>
                 <w:rFonts w:ascii="宋体" w:eastAsia="宋体" w:hAnsi="宋体" w:hint="eastAsia"/>
               </w:rPr>
-              <w:lastRenderedPageBreak/>
               <w:t>e</w:t>
             </w:r>
             <w:r>
@@ -10638,7 +11716,6 @@
               <w:rPr>
                 <w:rFonts w:hint="eastAsia"/>
               </w:rPr>
-              <w:lastRenderedPageBreak/>
               <w:t>r</w:t>
             </w:r>
             <w:r>
@@ -11201,6 +12278,7 @@
               <w:rPr>
                 <w:rFonts w:ascii="宋体" w:eastAsia="宋体" w:hAnsi="宋体"/>
               </w:rPr>
+              <w:lastRenderedPageBreak/>
               <w:t>null</w:t>
             </w:r>
             <w:r>
@@ -11235,6 +12313,7 @@
               <w:rPr>
                 <w:rFonts w:hint="eastAsia"/>
               </w:rPr>
+              <w:lastRenderedPageBreak/>
               <w:t>r</w:t>
             </w:r>
             <w:r>
@@ -14844,6 +15923,29 @@
       <w:szCs w:val="18"/>
     </w:rPr>
   </w:style>
+  <w:style w:type="character" w:styleId="a9">
+    <w:name w:val="Hyperlink"/>
+    <w:basedOn w:val="a0"/>
+    <w:uiPriority w:val="99"/>
+    <w:unhideWhenUsed/>
+    <w:rsid w:val="00BD29AE"/>
+    <w:rPr>
+      <w:color w:val="0000FF" w:themeColor="hyperlink"/>
+      <w:u w:val="single"/>
+    </w:rPr>
+  </w:style>
+  <w:style w:type="character" w:styleId="aa">
+    <w:name w:val="Unresolved Mention"/>
+    <w:basedOn w:val="a0"/>
+    <w:uiPriority w:val="99"/>
+    <w:semiHidden/>
+    <w:unhideWhenUsed/>
+    <w:rsid w:val="00BD29AE"/>
+    <w:rPr>
+      <w:color w:val="605E5C"/>
+      <w:shd w:val="clear" w:color="auto" w:fill="E1DFDD"/>
+    </w:rPr>
+  </w:style>
 </w:styles>
 </file>
 

--- a/docs/WowChat数据库表设计结构.docx
+++ b/docs/WowChat数据库表设计结构.docx
@@ -2322,9 +2322,6 @@
           <w:p>
             <w:pPr>
               <w:cnfStyle w:val="100000000000" w:firstRow="1" w:lastRow="0" w:firstColumn="0" w:lastColumn="0" w:oddVBand="0" w:evenVBand="0" w:oddHBand="0" w:evenHBand="0" w:firstRowFirstColumn="0" w:firstRowLastColumn="0" w:lastRowFirstColumn="0" w:lastRowLastColumn="0"/>
-              <w:rPr>
-                <w:rFonts w:hint="eastAsia"/>
-              </w:rPr>
             </w:pPr>
             <w:r>
               <w:rPr>
@@ -2409,7 +2406,7 @@
             <w:pPr>
               <w:cnfStyle w:val="000000100000" w:firstRow="0" w:lastRow="0" w:firstColumn="0" w:lastColumn="0" w:oddVBand="0" w:evenVBand="0" w:oddHBand="1" w:evenHBand="0" w:firstRowFirstColumn="0" w:firstRowLastColumn="0" w:lastRowFirstColumn="0" w:lastRowLastColumn="0"/>
               <w:rPr>
-                <w:rFonts w:ascii="宋体" w:eastAsia="宋体" w:hAnsi="宋体" w:hint="eastAsia"/>
+                <w:rFonts w:ascii="宋体" w:eastAsia="宋体" w:hAnsi="宋体"/>
               </w:rPr>
             </w:pPr>
             <w:hyperlink r:id="rId7" w:history="1">
@@ -2506,7 +2503,7 @@
             <w:pPr>
               <w:cnfStyle w:val="000000000000" w:firstRow="0" w:lastRow="0" w:firstColumn="0" w:lastColumn="0" w:oddVBand="0" w:evenVBand="0" w:oddHBand="0" w:evenHBand="0" w:firstRowFirstColumn="0" w:firstRowLastColumn="0" w:lastRowFirstColumn="0" w:lastRowLastColumn="0"/>
               <w:rPr>
-                <w:rFonts w:ascii="宋体" w:eastAsia="宋体" w:hAnsi="宋体" w:hint="eastAsia"/>
+                <w:rFonts w:ascii="宋体" w:eastAsia="宋体" w:hAnsi="宋体"/>
               </w:rPr>
             </w:pPr>
             <w:r>
@@ -2604,7 +2601,7 @@
             <w:pPr>
               <w:cnfStyle w:val="000000100000" w:firstRow="0" w:lastRow="0" w:firstColumn="0" w:lastColumn="0" w:oddVBand="0" w:evenVBand="0" w:oddHBand="1" w:evenHBand="0" w:firstRowFirstColumn="0" w:firstRowLastColumn="0" w:lastRowFirstColumn="0" w:lastRowLastColumn="0"/>
               <w:rPr>
-                <w:rFonts w:ascii="宋体" w:eastAsia="宋体" w:hAnsi="宋体" w:hint="eastAsia"/>
+                <w:rFonts w:ascii="宋体" w:eastAsia="宋体" w:hAnsi="宋体"/>
               </w:rPr>
             </w:pPr>
             <w:hyperlink r:id="rId8" w:history="1">
@@ -2631,9 +2628,6 @@
             <w:pPr>
               <w:jc w:val="left"/>
               <w:cnfStyle w:val="000000100000" w:firstRow="0" w:lastRow="0" w:firstColumn="0" w:lastColumn="0" w:oddVBand="0" w:evenVBand="0" w:oddHBand="1" w:evenHBand="0" w:firstRowFirstColumn="0" w:firstRowLastColumn="0" w:lastRowFirstColumn="0" w:lastRowLastColumn="0"/>
-              <w:rPr>
-                <w:rFonts w:hint="eastAsia"/>
-              </w:rPr>
             </w:pPr>
             <w:r>
               <w:rPr>
@@ -2645,13 +2639,7 @@
         </w:tc>
       </w:tr>
     </w:tbl>
-    <w:p>
-      <w:pPr>
-        <w:rPr>
-          <w:rFonts w:hint="eastAsia"/>
-        </w:rPr>
-      </w:pPr>
-    </w:p>
+    <w:p/>
     <w:p>
       <w:pPr>
         <w:pStyle w:val="4"/>
@@ -3372,9 +3360,6 @@
           <w:p>
             <w:pPr>
               <w:cnfStyle w:val="100000000000" w:firstRow="1" w:lastRow="0" w:firstColumn="0" w:lastColumn="0" w:oddVBand="0" w:evenVBand="0" w:oddHBand="0" w:evenHBand="0" w:firstRowFirstColumn="0" w:firstRowLastColumn="0" w:lastRowFirstColumn="0" w:lastRowLastColumn="0"/>
-              <w:rPr>
-                <w:rFonts w:hint="eastAsia"/>
-              </w:rPr>
             </w:pPr>
             <w:r>
               <w:t>remark</w:t>
@@ -3434,7 +3419,7 @@
             <w:pPr>
               <w:cnfStyle w:val="000000100000" w:firstRow="0" w:lastRow="0" w:firstColumn="0" w:lastColumn="0" w:oddVBand="0" w:evenVBand="0" w:oddHBand="1" w:evenHBand="0" w:firstRowFirstColumn="0" w:firstRowLastColumn="0" w:lastRowFirstColumn="0" w:lastRowLastColumn="0"/>
               <w:rPr>
-                <w:rFonts w:ascii="宋体" w:eastAsia="宋体" w:hAnsi="宋体" w:hint="eastAsia"/>
+                <w:rFonts w:ascii="宋体" w:eastAsia="宋体" w:hAnsi="宋体"/>
               </w:rPr>
             </w:pPr>
             <w:r>
@@ -3495,7 +3480,7 @@
             <w:pPr>
               <w:cnfStyle w:val="000000000000" w:firstRow="0" w:lastRow="0" w:firstColumn="0" w:lastColumn="0" w:oddVBand="0" w:evenVBand="0" w:oddHBand="0" w:evenHBand="0" w:firstRowFirstColumn="0" w:firstRowLastColumn="0" w:lastRowFirstColumn="0" w:lastRowLastColumn="0"/>
               <w:rPr>
-                <w:rFonts w:ascii="宋体" w:eastAsia="宋体" w:hAnsi="宋体" w:hint="eastAsia"/>
+                <w:rFonts w:ascii="宋体" w:eastAsia="宋体" w:hAnsi="宋体"/>
               </w:rPr>
             </w:pPr>
             <w:r>
@@ -3560,7 +3545,7 @@
               <w:jc w:val="left"/>
               <w:cnfStyle w:val="000000100000" w:firstRow="0" w:lastRow="0" w:firstColumn="0" w:lastColumn="0" w:oddVBand="0" w:evenVBand="0" w:oddHBand="1" w:evenHBand="0" w:firstRowFirstColumn="0" w:firstRowLastColumn="0" w:lastRowFirstColumn="0" w:lastRowLastColumn="0"/>
               <w:rPr>
-                <w:rFonts w:ascii="宋体" w:eastAsia="宋体" w:hAnsi="宋体" w:hint="eastAsia"/>
+                <w:rFonts w:ascii="宋体" w:eastAsia="宋体" w:hAnsi="宋体"/>
               </w:rPr>
             </w:pPr>
             <w:r>
@@ -3579,11 +3564,6 @@
             <w:tcW w:w="543" w:type="dxa"/>
           </w:tcPr>
           <w:p>
-            <w:pPr>
-              <w:rPr>
-                <w:rFonts w:hint="eastAsia"/>
-              </w:rPr>
-            </w:pPr>
             <w:r>
               <w:rPr>
                 <w:rFonts w:hint="eastAsia"/>
@@ -3636,7 +3616,7 @@
               <w:jc w:val="left"/>
               <w:cnfStyle w:val="000000000000" w:firstRow="0" w:lastRow="0" w:firstColumn="0" w:lastColumn="0" w:oddVBand="0" w:evenVBand="0" w:oddHBand="0" w:evenHBand="0" w:firstRowFirstColumn="0" w:firstRowLastColumn="0" w:lastRowFirstColumn="0" w:lastRowLastColumn="0"/>
               <w:rPr>
-                <w:rFonts w:ascii="宋体" w:eastAsia="宋体" w:hAnsi="宋体" w:hint="eastAsia"/>
+                <w:rFonts w:ascii="宋体" w:eastAsia="宋体" w:hAnsi="宋体"/>
               </w:rPr>
             </w:pPr>
             <w:r>
@@ -3649,20 +3629,8 @@
         </w:tc>
       </w:tr>
     </w:tbl>
-    <w:p>
-      <w:pPr>
-        <w:rPr>
-          <w:rFonts w:hint="eastAsia"/>
-        </w:rPr>
-      </w:pPr>
-    </w:p>
-    <w:p>
-      <w:pPr>
-        <w:rPr>
-          <w:rFonts w:hint="eastAsia"/>
-        </w:rPr>
-      </w:pPr>
-    </w:p>
+    <w:p/>
+    <w:p/>
     <w:p>
       <w:pPr>
         <w:pStyle w:val="4"/>
@@ -5130,13 +5098,13 @@
         <w:tblLook w:val="04A0" w:firstRow="1" w:lastRow="0" w:firstColumn="1" w:lastColumn="0" w:noHBand="0" w:noVBand="1"/>
       </w:tblPr>
       <w:tblGrid>
-        <w:gridCol w:w="1538"/>
-        <w:gridCol w:w="1405"/>
+        <w:gridCol w:w="1522"/>
+        <w:gridCol w:w="1378"/>
         <w:gridCol w:w="432"/>
-        <w:gridCol w:w="603"/>
-        <w:gridCol w:w="691"/>
-        <w:gridCol w:w="1552"/>
-        <w:gridCol w:w="2251"/>
+        <w:gridCol w:w="598"/>
+        <w:gridCol w:w="684"/>
+        <w:gridCol w:w="1659"/>
+        <w:gridCol w:w="2199"/>
       </w:tblGrid>
       <w:tr>
         <w:trPr>
@@ -5335,11 +5303,22 @@
             </w:pPr>
             <w:proofErr w:type="spellStart"/>
             <w:r>
-              <w:t>fk</w:t>
-            </w:r>
+              <w:t>fk-group</w:t>
+            </w:r>
+            <w:r>
+              <w:rPr>
+                <w:rFonts w:hint="eastAsia"/>
+              </w:rPr>
+              <w:t>_</w:t>
+            </w:r>
+            <w:r>
+              <w:t>info</w:t>
+            </w:r>
+            <w:bookmarkStart w:id="0" w:name="_GoBack"/>
+            <w:bookmarkEnd w:id="0"/>
             <w:proofErr w:type="spellEnd"/>
             <w:r>
-              <w:t>-group(id)</w:t>
+              <w:t>(id)</w:t>
             </w:r>
           </w:p>
         </w:tc>
@@ -5491,7 +5470,6 @@
     <w:p>
       <w:pPr>
         <w:rPr>
-          <w:rFonts w:hint="eastAsia"/>
           <w:b/>
         </w:rPr>
       </w:pPr>
@@ -5693,15 +5671,7 @@
         </w:tc>
       </w:tr>
     </w:tbl>
-    <w:p>
-      <w:pPr>
-        <w:rPr>
-          <w:rFonts w:hint="eastAsia"/>
-        </w:rPr>
-      </w:pPr>
-      <w:bookmarkStart w:id="0" w:name="_GoBack"/>
-      <w:bookmarkEnd w:id="0"/>
-    </w:p>
+    <w:p/>
     <w:p>
       <w:pPr>
         <w:pStyle w:val="4"/>
